--- a/Manual Técnico v0.2.docx
+++ b/Manual Técnico v0.2.docx
@@ -1729,24 +1729,14 @@
       <w:r>
         <w:t xml:space="preserve">Tabela </w:t>
       </w:r>
-      <w:r>
-        <w:fldChar w:fldCharType="begin"/>
-      </w:r>
-      <w:r>
-        <w:instrText xml:space="preserve"> SEQ Tabela \* ARABIC </w:instrText>
-      </w:r>
-      <w:r>
-        <w:fldChar w:fldCharType="separate"/>
-      </w:r>
-      <w:r>
-        <w:rPr>
-          <w:noProof/>
-        </w:rPr>
-        <w:t>1</w:t>
-      </w:r>
-      <w:r>
-        <w:fldChar w:fldCharType="end"/>
-      </w:r>
+      <w:fldSimple w:instr=" SEQ Tabela \* ARABIC ">
+        <w:r>
+          <w:rPr>
+            <w:noProof/>
+          </w:rPr>
+          <w:t>1</w:t>
+        </w:r>
+      </w:fldSimple>
       <w:r>
         <w:t xml:space="preserve"> Softwares utilizados</w:t>
       </w:r>
@@ -1782,10 +1772,7 @@
             </w:r>
             <w:proofErr w:type="spellEnd"/>
             <w:r>
-              <w:t xml:space="preserve"> 7.0 </w:t>
-            </w:r>
-            <w:r>
-              <w:t xml:space="preserve"> (x64)</w:t>
+              <w:t xml:space="preserve"> 7.0  (x64)</w:t>
             </w:r>
           </w:p>
         </w:tc>
@@ -1916,24 +1903,14 @@
       <w:r>
         <w:t xml:space="preserve">Tabela </w:t>
       </w:r>
-      <w:r>
-        <w:fldChar w:fldCharType="begin"/>
-      </w:r>
-      <w:r>
-        <w:instrText xml:space="preserve"> SEQ Tabela \* ARABIC </w:instrText>
-      </w:r>
-      <w:r>
-        <w:fldChar w:fldCharType="separate"/>
-      </w:r>
-      <w:r>
-        <w:rPr>
-          <w:noProof/>
-        </w:rPr>
-        <w:t>2</w:t>
-      </w:r>
-      <w:r>
-        <w:fldChar w:fldCharType="end"/>
-      </w:r>
+      <w:fldSimple w:instr=" SEQ Tabela \* ARABIC ">
+        <w:r>
+          <w:rPr>
+            <w:noProof/>
+          </w:rPr>
+          <w:t>2</w:t>
+        </w:r>
+      </w:fldSimple>
       <w:r>
         <w:t xml:space="preserve"> Requisitos mínimos software</w:t>
       </w:r>
@@ -2488,6 +2465,7 @@
       <w:r>
         <w:rPr>
           <w:noProof/>
+          <w:lang w:eastAsia="pt-PT"/>
         </w:rPr>
         <mc:AlternateContent>
           <mc:Choice Requires="wps">
@@ -2738,33 +2716,33 @@
           <w:sz w:val="20"/>
           <w:szCs w:val="23"/>
         </w:rPr>
-        <w:t>A procura em largura (em Inglês</w:t>
-      </w:r>
+        <w:t xml:space="preserve">A procura em largura (em Inglês </w:t>
+      </w:r>
+      <w:proofErr w:type="spellStart"/>
       <w:r>
         <w:rPr>
           <w:rFonts w:asciiTheme="minorHAnsi" w:hAnsiTheme="minorHAnsi" w:cstheme="minorHAnsi"/>
           <w:sz w:val="20"/>
           <w:szCs w:val="23"/>
         </w:rPr>
-        <w:t xml:space="preserve"> </w:t>
-      </w:r>
-      <w:proofErr w:type="spellStart"/>
+        <w:t>Breadth-first</w:t>
+      </w:r>
+      <w:proofErr w:type="spellEnd"/>
       <w:r>
         <w:rPr>
           <w:rFonts w:asciiTheme="minorHAnsi" w:hAnsiTheme="minorHAnsi" w:cstheme="minorHAnsi"/>
           <w:sz w:val="20"/>
           <w:szCs w:val="23"/>
         </w:rPr>
-        <w:t>Breadth-first</w:t>
-      </w:r>
-      <w:proofErr w:type="spellEnd"/>
+        <w:t>) é um método de procura não-</w:t>
+      </w:r>
       <w:r>
         <w:rPr>
           <w:rFonts w:asciiTheme="minorHAnsi" w:hAnsiTheme="minorHAnsi" w:cstheme="minorHAnsi"/>
           <w:sz w:val="20"/>
           <w:szCs w:val="23"/>
         </w:rPr>
-        <w:t>) é um m</w:t>
+        <w:t>informada que</w:t>
       </w:r>
       <w:r>
         <w:rPr>
@@ -2772,55 +2750,7 @@
           <w:sz w:val="20"/>
           <w:szCs w:val="23"/>
         </w:rPr>
-        <w:t>étodo de procura não-</w:t>
-      </w:r>
-      <w:r>
-        <w:rPr>
-          <w:rFonts w:asciiTheme="minorHAnsi" w:hAnsiTheme="minorHAnsi" w:cstheme="minorHAnsi"/>
-          <w:sz w:val="20"/>
-          <w:szCs w:val="23"/>
-        </w:rPr>
-        <w:t>informada que</w:t>
-      </w:r>
-      <w:r>
-        <w:rPr>
-          <w:rFonts w:asciiTheme="minorHAnsi" w:hAnsiTheme="minorHAnsi" w:cstheme="minorHAnsi"/>
-          <w:sz w:val="20"/>
-          <w:szCs w:val="23"/>
-        </w:rPr>
-        <w:t xml:space="preserve"> expande todos os nós de uma árvore </w:t>
-      </w:r>
-      <w:r>
-        <w:rPr>
-          <w:rFonts w:asciiTheme="minorHAnsi" w:hAnsiTheme="minorHAnsi" w:cstheme="minorHAnsi"/>
-          <w:sz w:val="20"/>
-          <w:szCs w:val="23"/>
-        </w:rPr>
-        <w:t>de uma solução.</w:t>
-      </w:r>
-      <w:r>
-        <w:rPr>
-          <w:rFonts w:asciiTheme="minorHAnsi" w:hAnsiTheme="minorHAnsi" w:cstheme="minorHAnsi"/>
-          <w:sz w:val="20"/>
-          <w:szCs w:val="23"/>
-        </w:rPr>
-        <w:t xml:space="preserve"> Este método realiza uma</w:t>
-      </w:r>
-      <w:r>
-        <w:rPr>
-          <w:rFonts w:asciiTheme="minorHAnsi" w:hAnsiTheme="minorHAnsi" w:cstheme="minorHAnsi"/>
-          <w:sz w:val="20"/>
-          <w:szCs w:val="23"/>
-        </w:rPr>
-        <w:t xml:space="preserve"> procura exaustiva numa árvore inteira, sem considerar o seu alvo de procura, até que ele o encontre. Este algori</w:t>
-      </w:r>
-      <w:r>
-        <w:rPr>
-          <w:rFonts w:asciiTheme="minorHAnsi" w:hAnsiTheme="minorHAnsi" w:cstheme="minorHAnsi"/>
-          <w:sz w:val="20"/>
-          <w:szCs w:val="23"/>
-        </w:rPr>
-        <w:t>tmo não utiliza uma heurística.</w:t>
+        <w:t xml:space="preserve"> expande todos os nós de uma árvore de uma solução. Este método realiza uma procura exaustiva numa árvore inteira, sem considerar o seu alvo de procura, até que ele o encontre. Este algoritmo não utiliza uma heurística.</w:t>
       </w:r>
     </w:p>
     <w:p>
@@ -3208,6 +3138,7 @@
       <w:r>
         <w:rPr>
           <w:noProof/>
+          <w:lang w:eastAsia="pt-PT"/>
         </w:rPr>
         <mc:AlternateContent>
           <mc:Choice Requires="wps">
@@ -3296,7 +3227,16 @@
                                 <w:rFonts w:cstheme="minorHAnsi"/>
                                 <w:color w:val="000000"/>
                               </w:rPr>
-                              <w:t>Tando o algoritmo A* como IDA*</w:t>
+                              <w:t>Tant</w:t>
+                            </w:r>
+                            <w:bookmarkStart w:id="11" w:name="_GoBack"/>
+                            <w:bookmarkEnd w:id="11"/>
+                            <w:r>
+                              <w:rPr>
+                                <w:rFonts w:cstheme="minorHAnsi"/>
+                                <w:color w:val="000000"/>
+                              </w:rPr>
+                              <w:t>o o algoritmo A* como IDA*</w:t>
                             </w:r>
                             <w:r>
                               <w:rPr>
@@ -3336,7 +3276,11 @@
           </mc:Choice>
           <mc:Fallback>
             <w:pict>
-              <v:shape w14:anchorId="3E9048CE" id="_x0000_s1027" type="#_x0000_t202" style="position:absolute;margin-left:-.15pt;margin-top:27.9pt;width:419.75pt;height:46.85pt;z-index:251661312;visibility:visible;mso-wrap-style:square;mso-width-percent:0;mso-height-percent:0;mso-wrap-distance-left:9pt;mso-wrap-distance-top:3.6pt;mso-wrap-distance-right:9pt;mso-wrap-distance-bottom:3.6pt;mso-position-horizontal:absolute;mso-position-horizontal-relative:text;mso-position-vertical:absolute;mso-position-vertical-relative:text;mso-width-percent:0;mso-height-percent:0;mso-width-relative:margin;mso-height-relative:margin;v-text-anchor:top" o:gfxdata="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" fillcolor="#bfbfbf [2412]" strokecolor="#bfbfbf [2412]">
+              <v:shapetype w14:anchorId="3E9048CE" id="_x0000_t202" coordsize="21600,21600" o:spt="202" path="m,l,21600r21600,l21600,xe">
+                <v:stroke joinstyle="miter"/>
+                <v:path gradientshapeok="t" o:connecttype="rect"/>
+              </v:shapetype>
+              <v:shape id="_x0000_s1027" type="#_x0000_t202" style="position:absolute;margin-left:-.15pt;margin-top:27.9pt;width:419.75pt;height:46.85pt;z-index:251661312;visibility:visible;mso-wrap-style:square;mso-width-percent:0;mso-height-percent:0;mso-wrap-distance-left:9pt;mso-wrap-distance-top:3.6pt;mso-wrap-distance-right:9pt;mso-wrap-distance-bottom:3.6pt;mso-position-horizontal:absolute;mso-position-horizontal-relative:text;mso-position-vertical:absolute;mso-position-vertical-relative:text;mso-width-percent:0;mso-height-percent:0;mso-width-relative:margin;mso-height-relative:margin;v-text-anchor:top" o:gfxdata="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" fillcolor="#bfbfbf [2412]" strokecolor="#bfbfbf [2412]">
                 <v:textbox>
                   <w:txbxContent>
                     <w:p>
@@ -3376,7 +3320,16 @@
                           <w:rFonts w:cstheme="minorHAnsi"/>
                           <w:color w:val="000000"/>
                         </w:rPr>
-                        <w:t>Tando o algoritmo A* como IDA*</w:t>
+                        <w:t>Tant</w:t>
+                      </w:r>
+                      <w:bookmarkStart w:id="12" w:name="_GoBack"/>
+                      <w:bookmarkEnd w:id="12"/>
+                      <w:r>
+                        <w:rPr>
+                          <w:rFonts w:cstheme="minorHAnsi"/>
+                          <w:color w:val="000000"/>
+                        </w:rPr>
+                        <w:t>o o algoritmo A* como IDA*</w:t>
                       </w:r>
                       <w:r>
                         <w:rPr>
@@ -3410,11 +3363,11 @@
       <w:pPr>
         <w:pStyle w:val="Cabealho1"/>
       </w:pPr>
-      <w:bookmarkStart w:id="11" w:name="_Toc469246705"/>
+      <w:bookmarkStart w:id="13" w:name="_Toc469246705"/>
       <w:r>
         <w:t>Heurística</w:t>
       </w:r>
-      <w:bookmarkEnd w:id="11"/>
+      <w:bookmarkEnd w:id="13"/>
     </w:p>
     <w:p>
       <w:pPr>
@@ -3484,19 +3437,19 @@
         </w:rPr>
         <w:t xml:space="preserve">Fornecida pelo enunciado do projeto, consiste numa subtração do número de caixas </w:t>
       </w:r>
-      <w:commentRangeStart w:id="12"/>
+      <w:commentRangeStart w:id="14"/>
       <w:r>
         <w:rPr>
           <w:rFonts w:cstheme="minorHAnsi"/>
         </w:rPr>
         <w:t>fechadas</w:t>
       </w:r>
-      <w:commentRangeEnd w:id="12"/>
+      <w:commentRangeEnd w:id="14"/>
       <w:r>
         <w:rPr>
           <w:rStyle w:val="Refdecomentrio"/>
         </w:rPr>
-        <w:commentReference w:id="12"/>
+        <w:commentReference w:id="14"/>
       </w:r>
       <w:r>
         <w:rPr>
@@ -3602,19 +3555,19 @@
         </w:rPr>
         <w:t xml:space="preserve"> consiste numa subtração do número de caixas </w:t>
       </w:r>
-      <w:commentRangeStart w:id="13"/>
+      <w:commentRangeStart w:id="15"/>
       <w:r>
         <w:rPr>
           <w:rFonts w:cstheme="minorHAnsi"/>
         </w:rPr>
         <w:t>fechadas</w:t>
       </w:r>
-      <w:commentRangeEnd w:id="13"/>
+      <w:commentRangeEnd w:id="15"/>
       <w:r>
         <w:rPr>
           <w:rStyle w:val="Refdecomentrio"/>
         </w:rPr>
-        <w:commentReference w:id="13"/>
+        <w:commentReference w:id="15"/>
       </w:r>
       <w:r>
         <w:rPr>
@@ -3682,23 +3635,7 @@
           <w:b/>
           <w:szCs w:val="22"/>
         </w:rPr>
-        <w:t xml:space="preserve"> c(x</w:t>
-      </w:r>
-      <w:r>
-        <w:rPr>
-          <w:rFonts w:cstheme="minorHAnsi"/>
-          <w:b/>
-          <w:szCs w:val="22"/>
-        </w:rPr>
-        <w:t>)</w:t>
-      </w:r>
-      <w:r>
-        <w:rPr>
-          <w:rFonts w:cstheme="minorHAnsi"/>
-          <w:b/>
-          <w:szCs w:val="22"/>
-        </w:rPr>
-        <w:t>,</w:t>
+        <w:t xml:space="preserve"> c(x),</w:t>
       </w:r>
       <w:r>
         <w:rPr>
@@ -3720,11 +3657,11 @@
       <w:pPr>
         <w:pStyle w:val="Cabealho1"/>
       </w:pPr>
-      <w:bookmarkStart w:id="14" w:name="_Toc469246706"/>
+      <w:bookmarkStart w:id="16" w:name="_Toc469246706"/>
       <w:r>
         <w:t>Funções</w:t>
       </w:r>
-      <w:bookmarkEnd w:id="14"/>
+      <w:bookmarkEnd w:id="16"/>
     </w:p>
     <w:p>
       <w:r>
@@ -3733,8 +3670,6 @@
       <w:r>
         <w:t xml:space="preserve">, assim como </w:t>
       </w:r>
-      <w:bookmarkStart w:id="15" w:name="_GoBack"/>
-      <w:bookmarkEnd w:id="15"/>
       <w:r>
         <w:t>a sua descrição:</w:t>
       </w:r>
@@ -4192,19 +4127,7 @@
               <w:cnfStyle w:val="000000100000" w:firstRow="0" w:lastRow="0" w:firstColumn="0" w:lastColumn="0" w:oddVBand="0" w:evenVBand="0" w:oddHBand="1" w:evenHBand="0" w:firstRowFirstColumn="0" w:firstRowLastColumn="0" w:lastRowFirstColumn="0" w:lastRowLastColumn="0"/>
             </w:pPr>
             <w:r>
-              <w:t xml:space="preserve">Permite procurar a </w:t>
-            </w:r>
-            <w:r>
-              <w:t>solução</w:t>
-            </w:r>
-            <w:r>
-              <w:t xml:space="preserve"> de um pro</w:t>
-            </w:r>
-            <w:r>
-              <w:t>blema usando a procura no espaço</w:t>
-            </w:r>
-            <w:r>
-              <w:t xml:space="preserve"> de estados. A partir de um estado inicial,</w:t>
+              <w:t>Permite procurar a solução de um problema usando a procura no espaço de estados. A partir de um estado inicial,</w:t>
             </w:r>
           </w:p>
           <w:p>
@@ -4212,13 +4135,7 @@
               <w:cnfStyle w:val="000000100000" w:firstRow="0" w:lastRow="0" w:firstColumn="0" w:lastColumn="0" w:oddVBand="0" w:evenVBand="0" w:oddHBand="1" w:evenHBand="0" w:firstRowFirstColumn="0" w:firstRowLastColumn="0" w:lastRowFirstColumn="0" w:lastRowLastColumn="0"/>
             </w:pPr>
             <w:r>
-              <w:t xml:space="preserve"> de uma </w:t>
-            </w:r>
-            <w:r>
-              <w:t>função</w:t>
-            </w:r>
-            <w:r>
-              <w:t xml:space="preserve"> que gera os sucessores e de um dado algoritmo</w:t>
+              <w:t xml:space="preserve"> de uma função que gera os sucessores e de um dado algoritmo</w:t>
             </w:r>
           </w:p>
         </w:tc>
@@ -4301,13 +4218,7 @@
               <w:t>. Faz uma junção da list</w:t>
             </w:r>
             <w:r>
-              <w:t xml:space="preserve">a de </w:t>
-            </w:r>
-            <w:r>
-              <w:t>sucessores</w:t>
-            </w:r>
-            <w:r>
-              <w:t xml:space="preserve"> com os abertos.</w:t>
+              <w:t>a de sucessores com os abertos.</w:t>
             </w:r>
           </w:p>
         </w:tc>
@@ -4364,10 +4275,7 @@
               <w:t>(</w:t>
             </w:r>
             <w:r>
-              <w:t>id</w:t>
-            </w:r>
-            <w:r>
-              <w:t>a</w:t>
+              <w:t>ida</w:t>
             </w:r>
             <w:r>
               <w:t>-asterisco</w:t>
@@ -4624,32 +4532,32 @@
       <w:pPr>
         <w:pStyle w:val="Cabealho1"/>
       </w:pPr>
-      <w:bookmarkStart w:id="16" w:name="_Toc469246707"/>
+      <w:bookmarkStart w:id="17" w:name="_Toc469246707"/>
       <w:r>
         <w:t>Análise dos resultados</w:t>
       </w:r>
-      <w:bookmarkEnd w:id="16"/>
+      <w:bookmarkEnd w:id="17"/>
     </w:p>
     <w:p>
       <w:pPr>
         <w:pStyle w:val="Cabealho2"/>
       </w:pPr>
-      <w:bookmarkStart w:id="17" w:name="_Toc469246708"/>
+      <w:bookmarkStart w:id="18" w:name="_Toc469246708"/>
       <w:r>
         <w:t>Resultados</w:t>
       </w:r>
-      <w:bookmarkEnd w:id="17"/>
+      <w:bookmarkEnd w:id="18"/>
     </w:p>
     <w:p/>
     <w:p>
       <w:pPr>
         <w:pStyle w:val="Cabealho2"/>
       </w:pPr>
-      <w:bookmarkStart w:id="18" w:name="_Toc469246709"/>
+      <w:bookmarkStart w:id="19" w:name="_Toc469246709"/>
       <w:r>
         <w:t>Quadro Comparativo</w:t>
       </w:r>
-      <w:bookmarkEnd w:id="18"/>
+      <w:bookmarkEnd w:id="19"/>
     </w:p>
     <w:p>
       <w:r>
@@ -4738,13 +4646,7 @@
               <w:cnfStyle w:val="100000000000" w:firstRow="1" w:lastRow="0" w:firstColumn="0" w:lastColumn="0" w:oddVBand="0" w:evenVBand="0" w:oddHBand="0" w:evenHBand="0" w:firstRowFirstColumn="0" w:firstRowLastColumn="0" w:lastRowFirstColumn="0" w:lastRowLastColumn="0"/>
             </w:pPr>
             <w:r>
-              <w:t>A*</w:t>
-            </w:r>
-            <w:r>
-              <w:t xml:space="preserve"> (heuristica2</w:t>
-            </w:r>
-            <w:r>
-              <w:t>)</w:t>
+              <w:t>A* (heuristica2)</w:t>
             </w:r>
           </w:p>
         </w:tc>
@@ -4757,10 +4659,7 @@
               <w:cnfStyle w:val="100000000000" w:firstRow="1" w:lastRow="0" w:firstColumn="0" w:lastColumn="0" w:oddVBand="0" w:evenVBand="0" w:oddHBand="0" w:evenHBand="0" w:firstRowFirstColumn="0" w:firstRowLastColumn="0" w:lastRowFirstColumn="0" w:lastRowLastColumn="0"/>
             </w:pPr>
             <w:r>
-              <w:t>ID</w:t>
-            </w:r>
-            <w:r>
-              <w:t>A* (heuristica1)</w:t>
+              <w:t>IDA* (heuristica1)</w:t>
             </w:r>
           </w:p>
         </w:tc>
@@ -4773,16 +4672,7 @@
               <w:cnfStyle w:val="100000000000" w:firstRow="1" w:lastRow="0" w:firstColumn="0" w:lastColumn="0" w:oddVBand="0" w:evenVBand="0" w:oddHBand="0" w:evenHBand="0" w:firstRowFirstColumn="0" w:firstRowLastColumn="0" w:lastRowFirstColumn="0" w:lastRowLastColumn="0"/>
             </w:pPr>
             <w:r>
-              <w:t>ID</w:t>
-            </w:r>
-            <w:r>
-              <w:t>A*</w:t>
-            </w:r>
-            <w:r>
-              <w:t xml:space="preserve"> (heuristica2</w:t>
-            </w:r>
-            <w:r>
-              <w:t>)</w:t>
+              <w:t>IDA* (heuristica2)</w:t>
             </w:r>
           </w:p>
         </w:tc>
@@ -5240,62 +5130,9 @@
       <w:pPr>
         <w:pStyle w:val="Cabealho1"/>
       </w:pPr>
-      <w:bookmarkStart w:id="19" w:name="_Toc469246710"/>
+      <w:bookmarkStart w:id="20" w:name="_Toc469246710"/>
       <w:r>
         <w:t>Limitações da aplicação</w:t>
-      </w:r>
-      <w:bookmarkEnd w:id="19"/>
-    </w:p>
-    <w:p>
-      <w:pPr>
-        <w:rPr>
-          <w:rFonts w:cstheme="minorHAnsi"/>
-          <w:sz w:val="18"/>
-        </w:rPr>
-      </w:pPr>
-      <w:r>
-        <w:rPr>
-          <w:rFonts w:cstheme="minorHAnsi"/>
-          <w:szCs w:val="22"/>
-        </w:rPr>
-        <w:t xml:space="preserve">O </w:t>
-      </w:r>
-      <w:r>
-        <w:rPr>
-          <w:rFonts w:cstheme="minorHAnsi"/>
-          <w:szCs w:val="22"/>
-        </w:rPr>
-        <w:t>projeto</w:t>
-      </w:r>
-      <w:r>
-        <w:rPr>
-          <w:rFonts w:cstheme="minorHAnsi"/>
-          <w:szCs w:val="22"/>
-        </w:rPr>
-        <w:t xml:space="preserve"> não tem nenhuma limitação, </w:t>
-      </w:r>
-      <w:r>
-        <w:rPr>
-          <w:rFonts w:cstheme="minorHAnsi"/>
-          <w:szCs w:val="22"/>
-        </w:rPr>
-        <w:t>todas as funcionalidades</w:t>
-      </w:r>
-      <w:r>
-        <w:rPr>
-          <w:rFonts w:cstheme="minorHAnsi"/>
-          <w:szCs w:val="22"/>
-        </w:rPr>
-        <w:t xml:space="preserve"> forma implementadas no mesmo.</w:t>
-      </w:r>
-    </w:p>
-    <w:p>
-      <w:pPr>
-        <w:pStyle w:val="Cabealho1"/>
-      </w:pPr>
-      <w:bookmarkStart w:id="20" w:name="_Toc469246711"/>
-      <w:r>
-        <w:t>Conclusão</w:t>
       </w:r>
       <w:bookmarkEnd w:id="20"/>
     </w:p>
@@ -5303,6 +5140,31 @@
       <w:pPr>
         <w:rPr>
           <w:rFonts w:cstheme="minorHAnsi"/>
+          <w:sz w:val="18"/>
+        </w:rPr>
+      </w:pPr>
+      <w:r>
+        <w:rPr>
+          <w:rFonts w:cstheme="minorHAnsi"/>
+          <w:szCs w:val="22"/>
+        </w:rPr>
+        <w:t>O projeto não tem nenhuma limitação, todas as funcionalidades forma implementadas no mesmo.</w:t>
+      </w:r>
+    </w:p>
+    <w:p>
+      <w:pPr>
+        <w:pStyle w:val="Cabealho1"/>
+      </w:pPr>
+      <w:bookmarkStart w:id="21" w:name="_Toc469246711"/>
+      <w:r>
+        <w:t>Conclusão</w:t>
+      </w:r>
+      <w:bookmarkEnd w:id="21"/>
+    </w:p>
+    <w:p>
+      <w:pPr>
+        <w:rPr>
+          <w:rFonts w:cstheme="minorHAnsi"/>
         </w:rPr>
       </w:pPr>
       <w:r>
@@ -5324,14 +5186,14 @@
         </w:rPr>
         <w:t xml:space="preserve">longo das últimas semanas foi </w:t>
       </w:r>
-      <w:commentRangeStart w:id="21"/>
+      <w:commentRangeStart w:id="22"/>
       <w:r>
         <w:rPr>
           <w:rFonts w:cstheme="minorHAnsi"/>
         </w:rPr>
         <w:t>bastante</w:t>
       </w:r>
-      <w:commentRangeEnd w:id="21"/>
+      <w:commentRangeEnd w:id="22"/>
       <w:r>
         <w:rPr>
           <w:rStyle w:val="Refdecomentrio"/>
@@ -5339,7 +5201,7 @@
           <w:sz w:val="20"/>
           <w:szCs w:val="20"/>
         </w:rPr>
-        <w:commentReference w:id="21"/>
+        <w:commentReference w:id="22"/>
       </w:r>
       <w:r>
         <w:rPr>
@@ -5352,11 +5214,11 @@
       <w:pPr>
         <w:pStyle w:val="Cabealho1"/>
       </w:pPr>
-      <w:bookmarkStart w:id="22" w:name="_Toc469246712"/>
+      <w:bookmarkStart w:id="23" w:name="_Toc469246712"/>
       <w:r>
         <w:t>Anexos</w:t>
       </w:r>
-      <w:bookmarkEnd w:id="22"/>
+      <w:bookmarkEnd w:id="23"/>
     </w:p>
     <w:sectPr>
       <w:headerReference w:type="default" r:id="rId12"/>
@@ -5373,7 +5235,7 @@
 
 <file path=word/comments.xml><?xml version="1.0" encoding="utf-8"?>
 <w:comments xmlns:wpc="http://schemas.microsoft.com/office/word/2010/wordprocessingCanvas" xmlns:cx="http://schemas.microsoft.com/office/drawing/2014/chartex" xmlns:cx1="http://schemas.microsoft.com/office/drawing/2015/9/8/chartex" xmlns:cx2="http://schemas.microsoft.com/office/drawing/2015/10/21/chartex" xmlns:cx3="http://schemas.microsoft.com/office/drawing/2016/5/9/chartex" xmlns:cx4="http://schemas.microsoft.com/office/drawing/2016/5/10/chartex" xmlns:cx5="http://schemas.microsoft.com/office/drawing/2016/5/11/chartex" xmlns:mc="http://schemas.openxmlformats.org/markup-compatibility/2006" xmlns:o="urn:schemas-microsoft-com:office:office" xmlns:r="http://schemas.openxmlformats.org/officeDocument/2006/relationships" xmlns:m="http://schemas.openxmlformats.org/officeDocument/2006/math" xmlns:v="urn:schemas-microsoft-com:vml" xmlns:wp14="http://schemas.microsoft.com/office/word/2010/wordprocessingDrawing" xmlns:wp="http://schemas.openxmlformats.org/drawingml/2006/wordprocessingDrawing" xmlns:w10="urn:schemas-microsoft-com:office:word" xmlns:w="http://schemas.openxmlformats.org/wordprocessingml/2006/main" xmlns:w14="http://schemas.microsoft.com/office/word/2010/wordml" xmlns:w15="http://schemas.microsoft.com/office/word/2012/wordml" xmlns:w16se="http://schemas.microsoft.com/office/word/2015/wordml/symex" xmlns:wpg="http://schemas.microsoft.com/office/word/2010/wordprocessingGroup" xmlns:wpi="http://schemas.microsoft.com/office/word/2010/wordprocessingInk" xmlns:wne="http://schemas.microsoft.com/office/word/2006/wordml" xmlns:wps="http://schemas.microsoft.com/office/word/2010/wordprocessingShape" mc:Ignorable="w14 w15 w16se wp14">
-  <w:comment w:id="12" w:author="Daniel's" w:date="2016-12-11T18:29:00Z" w:initials="D">
+  <w:comment w:id="14" w:author="Daniel's" w:date="2016-12-11T18:29:00Z" w:initials="D">
     <w:p>
       <w:pPr>
         <w:pStyle w:val="Textodecomentrio"/>
@@ -5394,7 +5256,7 @@
       <w:proofErr w:type="spellEnd"/>
     </w:p>
   </w:comment>
-  <w:comment w:id="13" w:author="Daniel's" w:date="2016-12-11T18:29:00Z" w:initials="D">
+  <w:comment w:id="15" w:author="Daniel's" w:date="2016-12-11T18:29:00Z" w:initials="D">
     <w:p>
       <w:pPr>
         <w:pStyle w:val="Textodecomentrio"/>
@@ -5415,7 +5277,7 @@
       <w:proofErr w:type="spellEnd"/>
     </w:p>
   </w:comment>
-  <w:comment w:id="21" w:author="Daniel's" w:date="2016-12-10T18:34:00Z" w:initials="D">
+  <w:comment w:id="22" w:author="Daniel's" w:date="2016-12-10T18:34:00Z" w:initials="D">
     <w:p>
       <w:pPr>
         <w:pStyle w:val="Default"/>
@@ -5752,7 +5614,7 @@
         <w:noProof/>
         <w:color w:val="5B9BD5" w:themeColor="accent1"/>
       </w:rPr>
-      <w:t>7</w:t>
+      <w:t>6</w:t>
     </w:r>
     <w:r>
       <w:rPr>
@@ -8610,7 +8472,7 @@
 </file>
 
 <file path=customXml/itemProps1.xml><?xml version="1.0" encoding="utf-8"?>
-<ds:datastoreItem xmlns:ds="http://schemas.openxmlformats.org/officeDocument/2006/customXml" ds:itemID="{16F2560A-E3D6-48F2-B6EF-BE40576F0211}">
+<ds:datastoreItem xmlns:ds="http://schemas.openxmlformats.org/officeDocument/2006/customXml" ds:itemID="{9FDBFD93-4E29-4FE1-9899-53F64D1DECCB}">
   <ds:schemaRefs>
     <ds:schemaRef ds:uri="http://schemas.openxmlformats.org/officeDocument/2006/bibliography"/>
   </ds:schemaRefs>
